--- a/Resume_Diksha_With specified_tech.docx
+++ b/Resume_Diksha_With specified_tech.docx
@@ -20,23 +20,7 @@
           <w:rFonts w:ascii="Times New Roman" w:eastAsia="Times New Roman" w:hAnsi="Times New Roman" w:cs="Times New Roman"/>
           <w:b/>
         </w:rPr>
-        <w:t xml:space="preserve">Diksha </w:t>
-      </w:r>
-      <w:proofErr w:type="spellStart"/>
-      <w:r>
-        <w:rPr>
-          <w:rFonts w:ascii="Times New Roman" w:eastAsia="Times New Roman" w:hAnsi="Times New Roman" w:cs="Times New Roman"/>
-          <w:b/>
-        </w:rPr>
-        <w:t>Tejkumar</w:t>
-      </w:r>
-      <w:proofErr w:type="spellEnd"/>
-      <w:r>
-        <w:rPr>
-          <w:rFonts w:ascii="Times New Roman" w:eastAsia="Times New Roman" w:hAnsi="Times New Roman" w:cs="Times New Roman"/>
-          <w:b/>
-        </w:rPr>
-        <w:t xml:space="preserve"> Chougule</w:t>
+        <w:t>Diksha Tejkumar Chougule</w:t>
       </w:r>
     </w:p>
     <w:p>
@@ -113,19 +97,11 @@
           <w:rFonts w:ascii="Times New Roman" w:eastAsia="Times New Roman" w:hAnsi="Times New Roman" w:cs="Times New Roman"/>
         </w:rPr>
       </w:pPr>
-      <w:proofErr w:type="spellStart"/>
-      <w:r>
-        <w:rPr>
-          <w:rFonts w:ascii="Times New Roman" w:eastAsia="Times New Roman" w:hAnsi="Times New Roman" w:cs="Times New Roman"/>
-        </w:rPr>
-        <w:t>Xocoetus</w:t>
-      </w:r>
-      <w:proofErr w:type="spellEnd"/>
-      <w:r>
-        <w:rPr>
-          <w:rFonts w:ascii="Times New Roman" w:eastAsia="Times New Roman" w:hAnsi="Times New Roman" w:cs="Times New Roman"/>
-        </w:rPr>
-        <w:t xml:space="preserve"> Software pvt Ltd</w:t>
+      <w:r>
+        <w:rPr>
+          <w:rFonts w:ascii="Times New Roman" w:eastAsia="Times New Roman" w:hAnsi="Times New Roman" w:cs="Times New Roman"/>
+        </w:rPr>
+        <w:t>Xocoetus Software pvt Ltd</w:t>
       </w:r>
       <w:r>
         <w:rPr>
@@ -1307,7 +1283,6 @@
         </w:rPr>
         <w:t xml:space="preserve">Good experience in creating custom </w:t>
       </w:r>
-      <w:proofErr w:type="spellStart"/>
       <w:r>
         <w:rPr>
           <w:rFonts w:ascii="Times New Roman" w:eastAsia="Times New Roman" w:hAnsi="Times New Roman" w:cs="Times New Roman"/>
@@ -1318,7 +1293,6 @@
         </w:rPr>
         <w:t>xpath</w:t>
       </w:r>
-      <w:proofErr w:type="spellEnd"/>
       <w:r>
         <w:rPr>
           <w:rFonts w:ascii="Times New Roman" w:eastAsia="Times New Roman" w:hAnsi="Times New Roman" w:cs="Times New Roman"/>
@@ -2006,33 +1980,11 @@
         </w:rPr>
         <w:t xml:space="preserve">Working as Software QA Engineer at </w:t>
       </w:r>
-      <w:proofErr w:type="spellStart"/>
-      <w:r>
-        <w:rPr>
-          <w:rFonts w:ascii="Times New Roman" w:eastAsia="Times New Roman" w:hAnsi="Times New Roman" w:cs="Times New Roman"/>
-        </w:rPr>
-        <w:t>Xocoetus</w:t>
-      </w:r>
-      <w:proofErr w:type="spellEnd"/>
-      <w:r>
-        <w:rPr>
-          <w:rFonts w:ascii="Times New Roman" w:eastAsia="Times New Roman" w:hAnsi="Times New Roman" w:cs="Times New Roman"/>
-        </w:rPr>
-        <w:t xml:space="preserve"> Software </w:t>
-      </w:r>
-      <w:proofErr w:type="spellStart"/>
-      <w:r>
-        <w:rPr>
-          <w:rFonts w:ascii="Times New Roman" w:eastAsia="Times New Roman" w:hAnsi="Times New Roman" w:cs="Times New Roman"/>
-        </w:rPr>
-        <w:t>pvt</w:t>
-      </w:r>
-      <w:proofErr w:type="spellEnd"/>
-      <w:r>
-        <w:rPr>
-          <w:rFonts w:ascii="Times New Roman" w:eastAsia="Times New Roman" w:hAnsi="Times New Roman" w:cs="Times New Roman"/>
-        </w:rPr>
-        <w:t xml:space="preserve"> Ltd</w:t>
+      <w:r>
+        <w:rPr>
+          <w:rFonts w:ascii="Times New Roman" w:eastAsia="Times New Roman" w:hAnsi="Times New Roman" w:cs="Times New Roman"/>
+        </w:rPr>
+        <w:t>Xocoetus Software pvt Ltd</w:t>
       </w:r>
     </w:p>
     <w:p>
@@ -2313,7 +2265,35 @@
           <w:rFonts w:ascii="Times New Roman" w:eastAsia="Times New Roman" w:hAnsi="Times New Roman" w:cs="Times New Roman"/>
           <w:bCs/>
         </w:rPr>
-        <w:t>Selenium WebDriver, Manual Testing, Core Java, POM, TestNG.</w:t>
+        <w:t>Automation testing using Java</w:t>
+      </w:r>
+      <w:r>
+        <w:rPr>
+          <w:rFonts w:ascii="Times New Roman" w:eastAsia="Times New Roman" w:hAnsi="Times New Roman" w:cs="Times New Roman"/>
+          <w:b/>
+        </w:rPr>
+        <w:t xml:space="preserve"> </w:t>
+      </w:r>
+      <w:r>
+        <w:rPr>
+          <w:rFonts w:ascii="Times New Roman" w:eastAsia="Times New Roman" w:hAnsi="Times New Roman" w:cs="Times New Roman"/>
+          <w:bCs/>
+        </w:rPr>
+        <w:t>Selenium, Manual Testing</w:t>
+      </w:r>
+      <w:r>
+        <w:rPr>
+          <w:rFonts w:ascii="Times New Roman" w:eastAsia="Times New Roman" w:hAnsi="Times New Roman" w:cs="Times New Roman"/>
+          <w:bCs/>
+        </w:rPr>
+        <w:t xml:space="preserve">, </w:t>
+      </w:r>
+      <w:r>
+        <w:rPr>
+          <w:rFonts w:ascii="Times New Roman" w:eastAsia="Times New Roman" w:hAnsi="Times New Roman" w:cs="Times New Roman"/>
+          <w:bCs/>
+        </w:rPr>
+        <w:t>TestNG.</w:t>
       </w:r>
     </w:p>
     <w:p>
@@ -2439,21 +2419,7 @@
         <w:rPr>
           <w:rFonts w:ascii="Times New Roman" w:hAnsi="Times New Roman" w:cs="Times New Roman"/>
         </w:rPr>
-        <w:t xml:space="preserve">medical </w:t>
-      </w:r>
-      <w:proofErr w:type="gramStart"/>
-      <w:r>
-        <w:rPr>
-          <w:rFonts w:ascii="Times New Roman" w:hAnsi="Times New Roman" w:cs="Times New Roman"/>
-        </w:rPr>
-        <w:t>history</w:t>
-      </w:r>
-      <w:proofErr w:type="gramEnd"/>
-      <w:r>
-        <w:rPr>
-          <w:rFonts w:ascii="Times New Roman" w:hAnsi="Times New Roman" w:cs="Times New Roman"/>
-        </w:rPr>
-        <w:t xml:space="preserve"> </w:t>
+        <w:t xml:space="preserve">medical history </w:t>
       </w:r>
       <w:r>
         <w:rPr>
@@ -2728,7 +2694,6 @@
         </w:rPr>
         <w:t>Maa-</w:t>
       </w:r>
-      <w:proofErr w:type="spellStart"/>
       <w:r>
         <w:rPr>
           <w:rFonts w:ascii="Nirmala UI" w:eastAsia="Baloo" w:hAnsi="Nirmala UI" w:cs="Nirmala UI"/>
@@ -2736,7 +2701,6 @@
         </w:rPr>
         <w:t>हिन्दी</w:t>
       </w:r>
-      <w:proofErr w:type="spellEnd"/>
     </w:p>
     <w:p>
       <w:pPr>
@@ -2775,14 +2739,7 @@
           <w:rFonts w:ascii="Times New Roman" w:eastAsia="Times New Roman" w:hAnsi="Times New Roman" w:cs="Times New Roman"/>
           <w:bCs/>
         </w:rPr>
-        <w:t>Selenium WebDriver, Manual Testing, Core Java</w:t>
-      </w:r>
-      <w:r>
-        <w:rPr>
-          <w:rFonts w:ascii="Times New Roman" w:eastAsia="Times New Roman" w:hAnsi="Times New Roman" w:cs="Times New Roman"/>
-          <w:bCs/>
-        </w:rPr>
-        <w:t>.</w:t>
+        <w:t>Selenium WebDriver, Manual Testing.</w:t>
       </w:r>
     </w:p>
     <w:p>
@@ -2800,26 +2757,16 @@
           <w:b/>
           <w:bCs/>
         </w:rPr>
-        <w:t xml:space="preserve">Project </w:t>
-      </w:r>
-      <w:proofErr w:type="gramStart"/>
-      <w:r>
-        <w:rPr>
-          <w:rFonts w:ascii="Times New Roman" w:hAnsi="Times New Roman" w:cs="Times New Roman"/>
+        <w:t xml:space="preserve">Project Description </w:t>
+      </w:r>
+      <w:r>
+        <w:rPr>
+          <w:rFonts w:ascii="Times New Roman" w:eastAsia="Times New Roman" w:hAnsi="Times New Roman" w:cs="Times New Roman"/>
           <w:b/>
           <w:bCs/>
         </w:rPr>
-        <w:t xml:space="preserve">Description </w:t>
-      </w:r>
-      <w:r>
-        <w:rPr>
-          <w:rFonts w:ascii="Times New Roman" w:eastAsia="Times New Roman" w:hAnsi="Times New Roman" w:cs="Times New Roman"/>
-          <w:b/>
-          <w:bCs/>
-        </w:rPr>
         <w:t>:</w:t>
       </w:r>
-      <w:proofErr w:type="gramEnd"/>
       <w:r>
         <w:rPr>
           <w:rFonts w:ascii="Times New Roman" w:eastAsia="Times New Roman" w:hAnsi="Times New Roman" w:cs="Times New Roman"/>
@@ -2845,7 +2792,6 @@
             </w:rPr>
             <w:t>Maa-</w:t>
           </w:r>
-          <w:proofErr w:type="spellStart"/>
           <w:r>
             <w:rPr>
               <w:rFonts w:ascii="Nirmala UI" w:eastAsia="Baloo" w:hAnsi="Nirmala UI" w:cs="Nirmala UI"/>
@@ -2853,7 +2799,6 @@
             </w:rPr>
             <w:t>हिन्दी</w:t>
           </w:r>
-          <w:proofErr w:type="spellEnd"/>
           <w:r>
             <w:rPr>
               <w:rFonts w:ascii="Times New Roman" w:eastAsia="Baloo" w:hAnsi="Times New Roman" w:cs="Times New Roman"/>
@@ -2861,7 +2806,6 @@
             </w:rPr>
             <w:t xml:space="preserve"> is a digital platform for the local linguistic artists talent. Where the users can show case their talent. As the name of the website is Maa-</w:t>
           </w:r>
-          <w:proofErr w:type="spellStart"/>
           <w:r>
             <w:rPr>
               <w:rFonts w:ascii="Nirmala UI" w:eastAsia="Baloo" w:hAnsi="Nirmala UI" w:cs="Nirmala UI"/>
@@ -2869,7 +2813,6 @@
             </w:rPr>
             <w:t>हिन्दी</w:t>
           </w:r>
-          <w:proofErr w:type="spellEnd"/>
           <w:r>
             <w:rPr>
               <w:rFonts w:ascii="Times New Roman" w:eastAsia="Baloo" w:hAnsi="Times New Roman" w:cs="Times New Roman"/>
@@ -3162,15 +3105,7 @@
           <w:rFonts w:ascii="Times New Roman" w:eastAsia="Times New Roman" w:hAnsi="Times New Roman" w:cs="Times New Roman"/>
           <w:color w:val="000000"/>
         </w:rPr>
-        <w:t xml:space="preserve">Address                 </w:t>
-      </w:r>
-      <w:proofErr w:type="gramStart"/>
-      <w:r>
-        <w:rPr>
-          <w:rFonts w:ascii="Times New Roman" w:eastAsia="Times New Roman" w:hAnsi="Times New Roman" w:cs="Times New Roman"/>
-          <w:color w:val="000000"/>
-        </w:rPr>
-        <w:t xml:space="preserve">  </w:t>
+        <w:t xml:space="preserve">Address                   </w:t>
       </w:r>
       <w:r>
         <w:rPr>
@@ -3179,61 +3114,12 @@
         </w:rPr>
         <w:t>:</w:t>
       </w:r>
-      <w:proofErr w:type="gramEnd"/>
-      <w:r>
-        <w:rPr>
-          <w:rFonts w:ascii="Times New Roman" w:eastAsia="Times New Roman" w:hAnsi="Times New Roman" w:cs="Times New Roman"/>
-          <w:color w:val="000000"/>
-        </w:rPr>
-        <w:t xml:space="preserve"> </w:t>
-      </w:r>
-      <w:proofErr w:type="spellStart"/>
-      <w:r>
-        <w:rPr>
-          <w:rFonts w:ascii="Times New Roman" w:eastAsia="Times New Roman" w:hAnsi="Times New Roman" w:cs="Times New Roman"/>
-          <w:color w:val="000000"/>
-        </w:rPr>
-        <w:t>Perne</w:t>
-      </w:r>
-      <w:proofErr w:type="spellEnd"/>
-      <w:r>
-        <w:rPr>
-          <w:rFonts w:ascii="Times New Roman" w:eastAsia="Times New Roman" w:hAnsi="Times New Roman" w:cs="Times New Roman"/>
-          <w:color w:val="000000"/>
-        </w:rPr>
-        <w:t xml:space="preserve"> </w:t>
-      </w:r>
-      <w:proofErr w:type="spellStart"/>
-      <w:r>
-        <w:rPr>
-          <w:rFonts w:ascii="Times New Roman" w:eastAsia="Times New Roman" w:hAnsi="Times New Roman" w:cs="Times New Roman"/>
-          <w:color w:val="000000"/>
-        </w:rPr>
-        <w:t>Phata</w:t>
-      </w:r>
-      <w:proofErr w:type="spellEnd"/>
-      <w:r>
-        <w:rPr>
-          <w:rFonts w:ascii="Times New Roman" w:eastAsia="Times New Roman" w:hAnsi="Times New Roman" w:cs="Times New Roman"/>
-          <w:color w:val="000000"/>
-        </w:rPr>
-        <w:t xml:space="preserve"> Tal-Haveli </w:t>
-      </w:r>
-      <w:proofErr w:type="spellStart"/>
-      <w:r>
-        <w:rPr>
-          <w:rFonts w:ascii="Times New Roman" w:eastAsia="Times New Roman" w:hAnsi="Times New Roman" w:cs="Times New Roman"/>
-          <w:color w:val="000000"/>
-        </w:rPr>
-        <w:t>Dist</w:t>
-      </w:r>
-      <w:proofErr w:type="spellEnd"/>
-      <w:r>
-        <w:rPr>
-          <w:rFonts w:ascii="Times New Roman" w:eastAsia="Times New Roman" w:hAnsi="Times New Roman" w:cs="Times New Roman"/>
-          <w:color w:val="000000"/>
-        </w:rPr>
-        <w:t>-Pune</w:t>
+      <w:r>
+        <w:rPr>
+          <w:rFonts w:ascii="Times New Roman" w:eastAsia="Times New Roman" w:hAnsi="Times New Roman" w:cs="Times New Roman"/>
+          <w:color w:val="000000"/>
+        </w:rPr>
+        <w:t xml:space="preserve"> Perne Phata Tal-Haveli Dist-Pune</w:t>
       </w:r>
       <w:r>
         <w:rPr>
@@ -3279,23 +3165,7 @@
           <w:rFonts w:ascii="Times New Roman" w:eastAsia="Times New Roman" w:hAnsi="Times New Roman" w:cs="Times New Roman"/>
           <w:color w:val="000000"/>
         </w:rPr>
-        <w:t xml:space="preserve">Gender                  </w:t>
-      </w:r>
-      <w:proofErr w:type="gramStart"/>
-      <w:r>
-        <w:rPr>
-          <w:rFonts w:ascii="Times New Roman" w:eastAsia="Times New Roman" w:hAnsi="Times New Roman" w:cs="Times New Roman"/>
-          <w:color w:val="000000"/>
-        </w:rPr>
-        <w:t xml:space="preserve">  :</w:t>
-      </w:r>
-      <w:proofErr w:type="gramEnd"/>
-      <w:r>
-        <w:rPr>
-          <w:rFonts w:ascii="Times New Roman" w:eastAsia="Times New Roman" w:hAnsi="Times New Roman" w:cs="Times New Roman"/>
-          <w:color w:val="000000"/>
-        </w:rPr>
-        <w:t xml:space="preserve">  Female.</w:t>
+        <w:t>Gender                    :  Female.</w:t>
       </w:r>
     </w:p>
     <w:p>
@@ -3320,23 +3190,7 @@
           <w:rFonts w:ascii="Times New Roman" w:eastAsia="Times New Roman" w:hAnsi="Times New Roman" w:cs="Times New Roman"/>
           <w:color w:val="000000"/>
         </w:rPr>
-        <w:t xml:space="preserve">2.   Date of birth         </w:t>
-      </w:r>
-      <w:proofErr w:type="gramStart"/>
-      <w:r>
-        <w:rPr>
-          <w:rFonts w:ascii="Times New Roman" w:eastAsia="Times New Roman" w:hAnsi="Times New Roman" w:cs="Times New Roman"/>
-          <w:color w:val="000000"/>
-        </w:rPr>
-        <w:t xml:space="preserve">  :</w:t>
-      </w:r>
-      <w:proofErr w:type="gramEnd"/>
-      <w:r>
-        <w:rPr>
-          <w:rFonts w:ascii="Times New Roman" w:eastAsia="Times New Roman" w:hAnsi="Times New Roman" w:cs="Times New Roman"/>
-          <w:color w:val="000000"/>
-        </w:rPr>
-        <w:t xml:space="preserve">  03-Jan-1998.</w:t>
+        <w:t>2.   Date of birth           :  03-Jan-1998.</w:t>
       </w:r>
     </w:p>
     <w:p>
@@ -3361,23 +3215,7 @@
           <w:rFonts w:ascii="Times New Roman" w:eastAsia="Times New Roman" w:hAnsi="Times New Roman" w:cs="Times New Roman"/>
           <w:color w:val="000000"/>
         </w:rPr>
-        <w:t xml:space="preserve">3.   Marital Status       </w:t>
-      </w:r>
-      <w:proofErr w:type="gramStart"/>
-      <w:r>
-        <w:rPr>
-          <w:rFonts w:ascii="Times New Roman" w:eastAsia="Times New Roman" w:hAnsi="Times New Roman" w:cs="Times New Roman"/>
-          <w:color w:val="000000"/>
-        </w:rPr>
-        <w:t xml:space="preserve">  :</w:t>
-      </w:r>
-      <w:proofErr w:type="gramEnd"/>
-      <w:r>
-        <w:rPr>
-          <w:rFonts w:ascii="Times New Roman" w:eastAsia="Times New Roman" w:hAnsi="Times New Roman" w:cs="Times New Roman"/>
-          <w:color w:val="000000"/>
-        </w:rPr>
-        <w:t xml:space="preserve">  Single.</w:t>
+        <w:t>3.   Marital Status         :  Single.</w:t>
       </w:r>
     </w:p>
     <w:p>
@@ -3402,46 +3240,14 @@
           <w:rFonts w:ascii="Times New Roman" w:eastAsia="Times New Roman" w:hAnsi="Times New Roman" w:cs="Times New Roman"/>
           <w:color w:val="000000"/>
         </w:rPr>
-        <w:t xml:space="preserve">4.   Languages </w:t>
-      </w:r>
-      <w:proofErr w:type="gramStart"/>
-      <w:r>
-        <w:rPr>
-          <w:rFonts w:ascii="Times New Roman" w:eastAsia="Times New Roman" w:hAnsi="Times New Roman" w:cs="Times New Roman"/>
-          <w:color w:val="000000"/>
-        </w:rPr>
-        <w:t>known  :</w:t>
-      </w:r>
-      <w:proofErr w:type="gramEnd"/>
-      <w:r>
-        <w:rPr>
-          <w:rFonts w:ascii="Times New Roman" w:eastAsia="Times New Roman" w:hAnsi="Times New Roman" w:cs="Times New Roman"/>
-          <w:color w:val="000000"/>
-        </w:rPr>
-        <w:t xml:space="preserve">  English, Hindi, Marathi</w:t>
-      </w:r>
-      <w:r>
-        <w:rPr>
-          <w:rFonts w:ascii="Times New Roman" w:eastAsia="Times New Roman" w:hAnsi="Times New Roman" w:cs="Times New Roman"/>
-          <w:color w:val="000000"/>
-        </w:rPr>
-        <w:t xml:space="preserve">, </w:t>
-      </w:r>
-      <w:proofErr w:type="spellStart"/>
-      <w:r>
-        <w:rPr>
-          <w:rFonts w:ascii="Times New Roman" w:eastAsia="Times New Roman" w:hAnsi="Times New Roman" w:cs="Times New Roman"/>
-          <w:color w:val="000000"/>
-        </w:rPr>
-        <w:t>Kanada</w:t>
-      </w:r>
-      <w:proofErr w:type="spellEnd"/>
-      <w:r>
-        <w:rPr>
-          <w:rFonts w:ascii="Times New Roman" w:eastAsia="Times New Roman" w:hAnsi="Times New Roman" w:cs="Times New Roman"/>
-          <w:color w:val="000000"/>
-        </w:rPr>
-        <w:t>.</w:t>
+        <w:t>4.   Languages known  :  English, Hindi, Marathi</w:t>
+      </w:r>
+      <w:r>
+        <w:rPr>
+          <w:rFonts w:ascii="Times New Roman" w:eastAsia="Times New Roman" w:hAnsi="Times New Roman" w:cs="Times New Roman"/>
+          <w:color w:val="000000"/>
+        </w:rPr>
+        <w:t>, Kanada.</w:t>
       </w:r>
     </w:p>
     <w:p>
@@ -3479,21 +3285,7 @@
         <w:rPr>
           <w:rFonts w:ascii="Times New Roman" w:eastAsia="Times New Roman" w:hAnsi="Times New Roman" w:cs="Times New Roman"/>
         </w:rPr>
-        <w:t xml:space="preserve">I hereby declare that the </w:t>
-      </w:r>
-      <w:proofErr w:type="gramStart"/>
-      <w:r>
-        <w:rPr>
-          <w:rFonts w:ascii="Times New Roman" w:eastAsia="Times New Roman" w:hAnsi="Times New Roman" w:cs="Times New Roman"/>
-        </w:rPr>
-        <w:t>above mentioned</w:t>
-      </w:r>
-      <w:proofErr w:type="gramEnd"/>
-      <w:r>
-        <w:rPr>
-          <w:rFonts w:ascii="Times New Roman" w:eastAsia="Times New Roman" w:hAnsi="Times New Roman" w:cs="Times New Roman"/>
-        </w:rPr>
-        <w:t xml:space="preserve"> information is correct up to my Knowledge and belief</w:t>
+        <w:t>I hereby declare that the above mentioned information is correct up to my Knowledge and belief</w:t>
       </w:r>
     </w:p>
     <w:p>
@@ -3596,23 +3388,7 @@
           <w:rFonts w:ascii="Times New Roman" w:eastAsia="Times New Roman" w:hAnsi="Times New Roman" w:cs="Times New Roman"/>
           <w:b/>
         </w:rPr>
-        <w:t xml:space="preserve">Diksha </w:t>
-      </w:r>
-      <w:proofErr w:type="spellStart"/>
-      <w:r>
-        <w:rPr>
-          <w:rFonts w:ascii="Times New Roman" w:eastAsia="Times New Roman" w:hAnsi="Times New Roman" w:cs="Times New Roman"/>
-          <w:b/>
-        </w:rPr>
-        <w:t>Tejkumar</w:t>
-      </w:r>
-      <w:proofErr w:type="spellEnd"/>
-      <w:r>
-        <w:rPr>
-          <w:rFonts w:ascii="Times New Roman" w:eastAsia="Times New Roman" w:hAnsi="Times New Roman" w:cs="Times New Roman"/>
-          <w:b/>
-        </w:rPr>
-        <w:t xml:space="preserve"> Chougule</w:t>
+        <w:t>Diksha Tejkumar Chougule</w:t>
       </w:r>
     </w:p>
     <w:p>
